--- a/Caritas-Word/理性的代价.docx
+++ b/Caritas-Word/理性的代价.docx
@@ -1,430 +1,718 @@
 
 <file path=word/document.xml><?xml version="1.0" encoding="utf-8"?>
-<w:document xmlns:wpc="http://schemas.microsoft.com/office/word/2010/wordprocessingCanvas" xmlns:cx="http://schemas.microsoft.com/office/drawing/2014/chartex" xmlns:cx1="http://schemas.microsoft.com/office/drawing/2015/9/8/chartex" xmlns:cx2="http://schemas.microsoft.com/office/drawing/2015/10/21/chartex" xmlns:cx3="http://schemas.microsoft.com/office/drawing/2016/5/9/chartex" xmlns:cx4="http://schemas.microsoft.com/office/drawing/2016/5/10/chartex" xmlns:cx5="http://schemas.microsoft.com/office/drawing/2016/5/11/chartex" xmlns:cx6="http://schemas.microsoft.com/office/drawing/2016/5/12/chartex" xmlns:cx7="http://schemas.microsoft.com/office/drawing/2016/5/13/chartex" xmlns:cx8="http://schemas.microsoft.com/office/drawing/2016/5/14/chartex" xmlns:mc="http://schemas.openxmlformats.org/markup-compatibility/2006" xmlns:aink="http://schemas.microsoft.com/office/drawing/2016/ink" xmlns:am3d="http://schemas.microsoft.com/office/drawing/2017/model3d" xmlns:o="urn:schemas-microsoft-com:office:office" xmlns:oel="http://schemas.microsoft.com/office/2019/extlst" xmlns:r="http://schemas.openxmlformats.org/officeDocument/2006/relationships" xmlns:m="http://schemas.openxmlformats.org/officeDocument/2006/math" xmlns:v="urn:schemas-microsoft-com:vml" xmlns:wp14="http://schemas.microsoft.com/office/word/2010/wordprocessingDrawing" xmlns:wp="http://schemas.openxmlformats.org/drawingml/2006/wordprocessingDrawing" xmlns:w10="urn:schemas-microsoft-com:office:word" xmlns:w="http://schemas.openxmlformats.org/wordprocessingml/2006/main" xmlns:w14="http://schemas.microsoft.com/office/word/2010/wordml" xmlns:w15="http://schemas.microsoft.com/office/word/2012/wordml" xmlns:w16cex="http://schemas.microsoft.com/office/word/2018/wordml/cex" xmlns:w16cid="http://schemas.microsoft.com/office/word/2016/wordml/cid" xmlns:w16="http://schemas.microsoft.com/office/word/2018/wordml" xmlns:w16du="http://schemas.microsoft.com/office/word/2023/wordml/word16du" xmlns:w16sdtdh="http://schemas.microsoft.com/office/word/2020/wordml/sdtdatahash" xmlns:w16se="http://schemas.microsoft.com/office/word/2015/wordml/symex" xmlns:wpg="http://schemas.microsoft.com/office/word/2010/wordprocessingGroup" xmlns:wpi="http://schemas.microsoft.com/office/word/2010/wordprocessingInk" xmlns:wne="http://schemas.microsoft.com/office/word/2006/wordml" xmlns:wps="http://schemas.microsoft.com/office/word/2010/wordprocessingShape" mc:Ignorable="w14 w15 w16se w16cid w16 w16cex w16sdtdh wp14">
+<w:document xmlns:wpc="http://schemas.microsoft.com/office/word/2010/wordprocessingCanvas" xmlns:cx="http://schemas.microsoft.com/office/drawing/2014/chartex" xmlns:cx1="http://schemas.microsoft.com/office/drawing/2015/9/8/chartex" xmlns:cx2="http://schemas.microsoft.com/office/drawing/2015/10/21/chartex" xmlns:cx3="http://schemas.microsoft.com/office/drawing/2016/5/9/chartex" xmlns:cx4="http://schemas.microsoft.com/office/drawing/2016/5/10/chartex" xmlns:cx5="http://schemas.microsoft.com/office/drawing/2016/5/11/chartex" xmlns:cx6="http://schemas.microsoft.com/office/drawing/2016/5/12/chartex" xmlns:cx7="http://schemas.microsoft.com/office/drawing/2016/5/13/chartex" xmlns:cx8="http://schemas.microsoft.com/office/drawing/2016/5/14/chartex" xmlns:mc="http://schemas.openxmlformats.org/markup-compatibility/2006" xmlns:aink="http://schemas.microsoft.com/office/drawing/2016/ink" xmlns:am3d="http://schemas.microsoft.com/office/drawing/2017/model3d" xmlns:o="urn:schemas-microsoft-com:office:office" xmlns:oel="http://schemas.microsoft.com/office/2019/extlst" xmlns:r="http://schemas.openxmlformats.org/officeDocument/2006/relationships" xmlns:m="http://schemas.openxmlformats.org/officeDocument/2006/math" xmlns:v="urn:schemas-microsoft-com:vml" xmlns:wp14="http://schemas.microsoft.com/office/word/2010/wordprocessingDrawing" xmlns:wp="http://schemas.openxmlformats.org/drawingml/2006/wordprocessingDrawing" xmlns:w10="urn:schemas-microsoft-com:office:word" xmlns:w="http://schemas.openxmlformats.org/wordprocessingml/2006/main" xmlns:w14="http://schemas.microsoft.com/office/word/2010/wordml" xmlns:w15="http://schemas.microsoft.com/office/word/2012/wordml" xmlns:w16cex="http://schemas.microsoft.com/office/word/2018/wordml/cex" xmlns:w16cid="http://schemas.microsoft.com/office/word/2016/wordml/cid" xmlns:w16="http://schemas.microsoft.com/office/word/2018/wordml" xmlns:w16sdtdh="http://schemas.microsoft.com/office/word/2020/wordml/sdtdatahash" xmlns:w16se="http://schemas.microsoft.com/office/word/2015/wordml/symex" xmlns:wpg="http://schemas.microsoft.com/office/word/2010/wordprocessingGroup" xmlns:wpi="http://schemas.microsoft.com/office/word/2010/wordprocessingInk" xmlns:wne="http://schemas.microsoft.com/office/word/2006/wordml" xmlns:wps="http://schemas.microsoft.com/office/word/2010/wordprocessingShape" mc:Ignorable="w14 w15 w16se w16cid w16 w16cex w16sdtdh wp14">
   <w:body>
     <w:p>
       <w:pPr>
-        <w:spacing w:before="65" w:after="65"/>
-        <w:rPr>
-          <w:rFonts w:hint="eastAsia"/>
-        </w:rPr>
-      </w:pPr>
-      <w:r>
-        <w:rPr>
-          <w:rFonts w:hint="eastAsia"/>
+        <w:spacing w:beforeLines="35" w:before="114" w:afterLines="35" w:after="114" w:line="320" w:lineRule="exact"/>
+        <w:rPr>
+          <w:sz w:val="23"/>
+          <w:szCs w:val="23"/>
+        </w:rPr>
+      </w:pPr>
+      <w:r>
+        <w:rPr>
+          <w:rFonts w:hint="eastAsia"/>
+          <w:sz w:val="23"/>
+          <w:szCs w:val="23"/>
         </w:rPr>
         <w:t>#</w:t>
       </w:r>
       <w:r>
         <w:rPr>
           <w:rFonts w:hint="eastAsia"/>
+          <w:sz w:val="23"/>
+          <w:szCs w:val="23"/>
         </w:rPr>
         <w:t>理性的代价</w:t>
       </w:r>
       <w:r>
         <w:rPr>
           <w:rFonts w:hint="eastAsia"/>
+          <w:sz w:val="23"/>
+          <w:szCs w:val="23"/>
         </w:rPr>
         <w:t>#</w:t>
       </w:r>
     </w:p>
     <w:p>
       <w:pPr>
-        <w:spacing w:before="65" w:after="65"/>
-      </w:pPr>
-    </w:p>
-    <w:p>
-      <w:pPr>
-        <w:spacing w:before="65" w:after="65"/>
+        <w:spacing w:beforeLines="35" w:before="114" w:afterLines="35" w:after="114" w:line="320" w:lineRule="exact"/>
+        <w:rPr>
+          <w:sz w:val="23"/>
+          <w:szCs w:val="23"/>
+        </w:rPr>
+      </w:pPr>
+    </w:p>
+    <w:p>
+      <w:pPr>
+        <w:spacing w:beforeLines="35" w:before="114" w:afterLines="35" w:after="114" w:line="320" w:lineRule="exact"/>
         <w:jc w:val="center"/>
         <w:rPr>
-          <w:rFonts w:hint="eastAsia"/>
-        </w:rPr>
-      </w:pPr>
-      <w:r>
-        <w:rPr>
-          <w:rFonts w:hint="eastAsia"/>
-        </w:rPr>
-        <w:t>问题：</w:t>
-      </w:r>
-      <w:r>
-        <w:rPr>
-          <w:rFonts w:hint="eastAsia"/>
-        </w:rPr>
-        <w:t>思维过于理性的人有哪些劣势？</w:t>
-      </w:r>
-    </w:p>
-    <w:p>
-      <w:pPr>
-        <w:spacing w:before="65" w:after="65"/>
-      </w:pPr>
-    </w:p>
-    <w:p>
-      <w:pPr>
-        <w:spacing w:before="65" w:after="65"/>
+          <w:sz w:val="23"/>
+          <w:szCs w:val="23"/>
+        </w:rPr>
+      </w:pPr>
+      <w:r>
+        <w:rPr>
+          <w:rFonts w:hint="eastAsia"/>
+          <w:sz w:val="23"/>
+          <w:szCs w:val="23"/>
+        </w:rPr>
+        <w:t>问题：思维过于理性的人有哪些劣势？</w:t>
+      </w:r>
+    </w:p>
+    <w:p>
+      <w:pPr>
+        <w:spacing w:beforeLines="35" w:before="114" w:afterLines="35" w:after="114" w:line="320" w:lineRule="exact"/>
+        <w:rPr>
+          <w:sz w:val="23"/>
+          <w:szCs w:val="23"/>
+        </w:rPr>
+      </w:pPr>
+    </w:p>
+    <w:p>
+      <w:pPr>
+        <w:spacing w:beforeLines="35" w:before="114" w:afterLines="35" w:after="114" w:line="320" w:lineRule="exact"/>
         <w:ind w:firstLine="420"/>
         <w:rPr>
-          <w:rFonts w:hint="eastAsia"/>
-        </w:rPr>
-      </w:pPr>
-      <w:r>
-        <w:rPr>
-          <w:rFonts w:hint="eastAsia"/>
+          <w:sz w:val="23"/>
+          <w:szCs w:val="23"/>
+        </w:rPr>
+      </w:pPr>
+      <w:r>
+        <w:rPr>
+          <w:rFonts w:hint="eastAsia"/>
+          <w:sz w:val="23"/>
+          <w:szCs w:val="23"/>
         </w:rPr>
         <w:t>最大的坏处，是没人会相信你是一时冲动，也没人会相信你不是故意的，也没有人相信你是一时失手。</w:t>
       </w:r>
     </w:p>
     <w:p>
       <w:pPr>
-        <w:spacing w:before="65" w:after="65"/>
-      </w:pPr>
-    </w:p>
-    <w:p>
-      <w:pPr>
-        <w:spacing w:before="65" w:after="65"/>
+        <w:spacing w:beforeLines="35" w:before="114" w:afterLines="35" w:after="114" w:line="320" w:lineRule="exact"/>
+        <w:rPr>
+          <w:sz w:val="23"/>
+          <w:szCs w:val="23"/>
+        </w:rPr>
+      </w:pPr>
+    </w:p>
+    <w:p>
+      <w:pPr>
+        <w:spacing w:beforeLines="35" w:before="114" w:afterLines="35" w:after="114" w:line="320" w:lineRule="exact"/>
         <w:jc w:val="right"/>
-      </w:pPr>
-      <w:r>
-        <w:rPr>
-          <w:rFonts w:hint="eastAsia"/>
+        <w:rPr>
+          <w:sz w:val="23"/>
+          <w:szCs w:val="23"/>
+        </w:rPr>
+      </w:pPr>
+      <w:r>
+        <w:rPr>
+          <w:rFonts w:hint="eastAsia"/>
+          <w:sz w:val="23"/>
+          <w:szCs w:val="23"/>
         </w:rPr>
         <w:t>编辑于</w:t>
       </w:r>
       <w:r>
         <w:rPr>
           <w:rFonts w:hint="eastAsia"/>
+          <w:sz w:val="23"/>
+          <w:szCs w:val="23"/>
         </w:rPr>
         <w:t xml:space="preserve"> 2022-01-27</w:t>
       </w:r>
     </w:p>
     <w:p>
       <w:pPr>
-        <w:spacing w:before="65" w:after="65"/>
+        <w:spacing w:beforeLines="35" w:before="114" w:afterLines="35" w:after="114" w:line="320" w:lineRule="exact"/>
         <w:jc w:val="right"/>
+        <w:rPr>
+          <w:sz w:val="23"/>
+          <w:szCs w:val="23"/>
+        </w:rPr>
       </w:pPr>
       <w:hyperlink r:id="rId4" w:history="1">
         <w:r>
           <w:rPr>
             <w:rStyle w:val="aa"/>
+            <w:sz w:val="23"/>
+            <w:szCs w:val="23"/>
           </w:rPr>
-          <w:t>https://www.zhihu.com/answer/496743761</w:t>
+          <w:t>https://www.zhihu.com/answ</w:t>
+        </w:r>
+        <w:r>
+          <w:rPr>
+            <w:rStyle w:val="aa"/>
+            <w:sz w:val="23"/>
+            <w:szCs w:val="23"/>
+          </w:rPr>
+          <w:t>e</w:t>
+        </w:r>
+        <w:r>
+          <w:rPr>
+            <w:rStyle w:val="aa"/>
+            <w:sz w:val="23"/>
+            <w:szCs w:val="23"/>
+          </w:rPr>
+          <w:t>r/496743761</w:t>
         </w:r>
       </w:hyperlink>
     </w:p>
     <w:p>
       <w:pPr>
-        <w:spacing w:before="65" w:after="65"/>
-      </w:pPr>
-    </w:p>
-    <w:p>
-      <w:pPr>
-        <w:spacing w:before="65" w:after="65"/>
-        <w:rPr>
-          <w:rFonts w:hint="eastAsia"/>
-        </w:rPr>
-      </w:pPr>
-      <w:r>
-        <w:rPr>
-          <w:rFonts w:hint="eastAsia"/>
+        <w:spacing w:beforeLines="35" w:before="114" w:afterLines="35" w:after="114" w:line="320" w:lineRule="exact"/>
+        <w:rPr>
+          <w:sz w:val="23"/>
+          <w:szCs w:val="23"/>
+        </w:rPr>
+      </w:pPr>
+    </w:p>
+    <w:p>
+      <w:pPr>
+        <w:spacing w:beforeLines="35" w:before="114" w:afterLines="35" w:after="114" w:line="320" w:lineRule="exact"/>
+        <w:rPr>
+          <w:sz w:val="23"/>
+          <w:szCs w:val="23"/>
+        </w:rPr>
+      </w:pPr>
+      <w:r>
+        <w:rPr>
+          <w:rFonts w:hint="eastAsia"/>
+          <w:sz w:val="23"/>
+          <w:szCs w:val="23"/>
         </w:rPr>
         <w:t>-</w:t>
       </w:r>
       <w:r>
+        <w:rPr>
+          <w:sz w:val="23"/>
+          <w:szCs w:val="23"/>
+        </w:rPr>
         <w:t>--</w:t>
       </w:r>
     </w:p>
     <w:p>
       <w:pPr>
-        <w:spacing w:before="65" w:after="65"/>
-      </w:pPr>
-    </w:p>
-    <w:p>
-      <w:pPr>
-        <w:spacing w:before="65" w:after="65"/>
-      </w:pPr>
-    </w:p>
-    <w:p>
-      <w:pPr>
-        <w:spacing w:before="65" w:after="65"/>
-      </w:pPr>
-    </w:p>
-    <w:p>
-      <w:pPr>
-        <w:spacing w:before="65" w:after="65"/>
-      </w:pPr>
-    </w:p>
-    <w:p>
-      <w:pPr>
-        <w:spacing w:before="65" w:after="65"/>
-      </w:pPr>
-    </w:p>
-    <w:p>
-      <w:pPr>
-        <w:spacing w:before="65" w:after="65"/>
-      </w:pPr>
-    </w:p>
-    <w:p>
-      <w:pPr>
-        <w:spacing w:before="65" w:after="65"/>
-      </w:pPr>
-    </w:p>
-    <w:p>
-      <w:pPr>
-        <w:spacing w:before="65" w:after="65"/>
-      </w:pPr>
-    </w:p>
-    <w:p>
-      <w:pPr>
-        <w:spacing w:before="65" w:after="65"/>
-      </w:pPr>
-    </w:p>
-    <w:p>
-      <w:pPr>
-        <w:spacing w:before="65" w:after="65"/>
-      </w:pPr>
-    </w:p>
-    <w:p>
-      <w:pPr>
-        <w:spacing w:before="65" w:after="65"/>
-      </w:pPr>
-    </w:p>
-    <w:p>
-      <w:pPr>
-        <w:spacing w:before="65" w:after="65"/>
-      </w:pPr>
-    </w:p>
-    <w:p>
-      <w:pPr>
-        <w:spacing w:before="65" w:after="65"/>
-      </w:pPr>
-    </w:p>
-    <w:p>
-      <w:pPr>
-        <w:spacing w:before="65" w:after="65"/>
-      </w:pPr>
-    </w:p>
-    <w:p>
-      <w:pPr>
-        <w:spacing w:before="65" w:after="65"/>
-      </w:pPr>
-    </w:p>
-    <w:p>
-      <w:pPr>
-        <w:spacing w:before="65" w:after="65"/>
-      </w:pPr>
-    </w:p>
-    <w:p>
-      <w:pPr>
-        <w:spacing w:before="65" w:after="65"/>
-      </w:pPr>
-    </w:p>
-    <w:p>
-      <w:pPr>
-        <w:spacing w:before="65" w:after="65"/>
-      </w:pPr>
-    </w:p>
-    <w:p>
-      <w:pPr>
-        <w:spacing w:before="65" w:after="65"/>
-      </w:pPr>
-    </w:p>
-    <w:p>
-      <w:pPr>
-        <w:spacing w:before="65" w:after="65"/>
-      </w:pPr>
-    </w:p>
-    <w:p>
-      <w:pPr>
-        <w:spacing w:before="65" w:after="65"/>
-      </w:pPr>
-    </w:p>
-    <w:p>
-      <w:pPr>
-        <w:spacing w:before="65" w:after="65"/>
-      </w:pPr>
-    </w:p>
-    <w:p>
-      <w:pPr>
-        <w:spacing w:before="65" w:after="65"/>
-      </w:pPr>
-    </w:p>
-    <w:p>
-      <w:pPr>
-        <w:spacing w:before="65" w:after="65"/>
-      </w:pPr>
-    </w:p>
-    <w:p>
-      <w:pPr>
-        <w:spacing w:before="65" w:after="65"/>
-      </w:pPr>
-    </w:p>
-    <w:p>
-      <w:pPr>
-        <w:spacing w:before="65" w:after="65"/>
-      </w:pPr>
-    </w:p>
-    <w:p>
-      <w:pPr>
-        <w:spacing w:before="65" w:after="65"/>
-      </w:pPr>
-    </w:p>
-    <w:p>
-      <w:pPr>
-        <w:spacing w:before="65" w:after="65"/>
-      </w:pPr>
-    </w:p>
-    <w:p>
-      <w:pPr>
-        <w:spacing w:before="65" w:after="65"/>
-      </w:pPr>
-    </w:p>
-    <w:p>
-      <w:pPr>
-        <w:spacing w:before="65" w:after="65"/>
-      </w:pPr>
-    </w:p>
-    <w:p>
-      <w:pPr>
-        <w:spacing w:before="65" w:after="65"/>
-      </w:pPr>
-      <w:r>
-        <w:rPr>
-          <w:rFonts w:hint="eastAsia"/>
+        <w:spacing w:beforeLines="35" w:before="114" w:afterLines="35" w:after="114" w:line="320" w:lineRule="exact"/>
+        <w:rPr>
+          <w:sz w:val="23"/>
+          <w:szCs w:val="23"/>
+        </w:rPr>
+      </w:pPr>
+    </w:p>
+    <w:p>
+      <w:pPr>
+        <w:spacing w:beforeLines="35" w:before="114" w:afterLines="35" w:after="114" w:line="320" w:lineRule="exact"/>
+        <w:rPr>
+          <w:sz w:val="23"/>
+          <w:szCs w:val="23"/>
+        </w:rPr>
+      </w:pPr>
+    </w:p>
+    <w:p>
+      <w:pPr>
+        <w:spacing w:beforeLines="35" w:before="114" w:afterLines="35" w:after="114" w:line="320" w:lineRule="exact"/>
+        <w:rPr>
+          <w:sz w:val="23"/>
+          <w:szCs w:val="23"/>
+        </w:rPr>
+      </w:pPr>
+    </w:p>
+    <w:p>
+      <w:pPr>
+        <w:spacing w:beforeLines="35" w:before="114" w:afterLines="35" w:after="114" w:line="320" w:lineRule="exact"/>
+        <w:rPr>
+          <w:sz w:val="23"/>
+          <w:szCs w:val="23"/>
+        </w:rPr>
+      </w:pPr>
+    </w:p>
+    <w:p>
+      <w:pPr>
+        <w:spacing w:beforeLines="35" w:before="114" w:afterLines="35" w:after="114" w:line="320" w:lineRule="exact"/>
+        <w:rPr>
+          <w:sz w:val="23"/>
+          <w:szCs w:val="23"/>
+        </w:rPr>
+      </w:pPr>
+    </w:p>
+    <w:p>
+      <w:pPr>
+        <w:spacing w:beforeLines="35" w:before="114" w:afterLines="35" w:after="114" w:line="320" w:lineRule="exact"/>
+        <w:rPr>
+          <w:sz w:val="23"/>
+          <w:szCs w:val="23"/>
+        </w:rPr>
+      </w:pPr>
+    </w:p>
+    <w:p>
+      <w:pPr>
+        <w:spacing w:beforeLines="35" w:before="114" w:afterLines="35" w:after="114" w:line="320" w:lineRule="exact"/>
+        <w:rPr>
+          <w:sz w:val="23"/>
+          <w:szCs w:val="23"/>
+        </w:rPr>
+      </w:pPr>
+    </w:p>
+    <w:p>
+      <w:pPr>
+        <w:spacing w:beforeLines="35" w:before="114" w:afterLines="35" w:after="114" w:line="320" w:lineRule="exact"/>
+        <w:rPr>
+          <w:sz w:val="23"/>
+          <w:szCs w:val="23"/>
+        </w:rPr>
+      </w:pPr>
+    </w:p>
+    <w:p>
+      <w:pPr>
+        <w:spacing w:beforeLines="35" w:before="114" w:afterLines="35" w:after="114" w:line="320" w:lineRule="exact"/>
+        <w:rPr>
+          <w:sz w:val="23"/>
+          <w:szCs w:val="23"/>
+        </w:rPr>
+      </w:pPr>
+    </w:p>
+    <w:p>
+      <w:pPr>
+        <w:spacing w:beforeLines="35" w:before="114" w:afterLines="35" w:after="114" w:line="320" w:lineRule="exact"/>
+        <w:rPr>
+          <w:sz w:val="23"/>
+          <w:szCs w:val="23"/>
+        </w:rPr>
+      </w:pPr>
+    </w:p>
+    <w:p>
+      <w:pPr>
+        <w:spacing w:beforeLines="35" w:before="114" w:afterLines="35" w:after="114" w:line="320" w:lineRule="exact"/>
+        <w:rPr>
+          <w:sz w:val="23"/>
+          <w:szCs w:val="23"/>
+        </w:rPr>
+      </w:pPr>
+    </w:p>
+    <w:p>
+      <w:pPr>
+        <w:spacing w:beforeLines="35" w:before="114" w:afterLines="35" w:after="114" w:line="320" w:lineRule="exact"/>
+        <w:rPr>
+          <w:sz w:val="23"/>
+          <w:szCs w:val="23"/>
+        </w:rPr>
+      </w:pPr>
+    </w:p>
+    <w:p>
+      <w:pPr>
+        <w:spacing w:beforeLines="35" w:before="114" w:afterLines="35" w:after="114" w:line="320" w:lineRule="exact"/>
+        <w:rPr>
+          <w:sz w:val="23"/>
+          <w:szCs w:val="23"/>
+        </w:rPr>
+      </w:pPr>
+    </w:p>
+    <w:p>
+      <w:pPr>
+        <w:spacing w:beforeLines="35" w:before="114" w:afterLines="35" w:after="114" w:line="320" w:lineRule="exact"/>
+        <w:rPr>
+          <w:sz w:val="23"/>
+          <w:szCs w:val="23"/>
+        </w:rPr>
+      </w:pPr>
+    </w:p>
+    <w:p>
+      <w:pPr>
+        <w:spacing w:beforeLines="35" w:before="114" w:afterLines="35" w:after="114" w:line="320" w:lineRule="exact"/>
+        <w:rPr>
+          <w:sz w:val="23"/>
+          <w:szCs w:val="23"/>
+        </w:rPr>
+      </w:pPr>
+    </w:p>
+    <w:p>
+      <w:pPr>
+        <w:spacing w:beforeLines="35" w:before="114" w:afterLines="35" w:after="114" w:line="320" w:lineRule="exact"/>
+        <w:rPr>
+          <w:sz w:val="23"/>
+          <w:szCs w:val="23"/>
+        </w:rPr>
+      </w:pPr>
+    </w:p>
+    <w:p>
+      <w:pPr>
+        <w:spacing w:beforeLines="35" w:before="114" w:afterLines="35" w:after="114" w:line="320" w:lineRule="exact"/>
+        <w:rPr>
+          <w:sz w:val="23"/>
+          <w:szCs w:val="23"/>
+        </w:rPr>
+      </w:pPr>
+    </w:p>
+    <w:p>
+      <w:pPr>
+        <w:spacing w:beforeLines="35" w:before="114" w:afterLines="35" w:after="114" w:line="320" w:lineRule="exact"/>
+        <w:rPr>
+          <w:sz w:val="23"/>
+          <w:szCs w:val="23"/>
+        </w:rPr>
+      </w:pPr>
+    </w:p>
+    <w:p>
+      <w:pPr>
+        <w:spacing w:beforeLines="35" w:before="114" w:afterLines="35" w:after="114" w:line="320" w:lineRule="exact"/>
+        <w:rPr>
+          <w:sz w:val="23"/>
+          <w:szCs w:val="23"/>
+        </w:rPr>
+      </w:pPr>
+    </w:p>
+    <w:p>
+      <w:pPr>
+        <w:spacing w:beforeLines="35" w:before="114" w:afterLines="35" w:after="114" w:line="320" w:lineRule="exact"/>
+        <w:rPr>
+          <w:sz w:val="23"/>
+          <w:szCs w:val="23"/>
+        </w:rPr>
+      </w:pPr>
+    </w:p>
+    <w:p>
+      <w:pPr>
+        <w:spacing w:beforeLines="35" w:before="114" w:afterLines="35" w:after="114" w:line="320" w:lineRule="exact"/>
+        <w:rPr>
+          <w:sz w:val="23"/>
+          <w:szCs w:val="23"/>
+        </w:rPr>
+      </w:pPr>
+    </w:p>
+    <w:p>
+      <w:pPr>
+        <w:spacing w:beforeLines="35" w:before="114" w:afterLines="35" w:after="114" w:line="320" w:lineRule="exact"/>
+        <w:rPr>
+          <w:sz w:val="23"/>
+          <w:szCs w:val="23"/>
+        </w:rPr>
+      </w:pPr>
+    </w:p>
+    <w:p>
+      <w:pPr>
+        <w:spacing w:beforeLines="35" w:before="114" w:afterLines="35" w:after="114" w:line="320" w:lineRule="exact"/>
+        <w:rPr>
+          <w:sz w:val="23"/>
+          <w:szCs w:val="23"/>
+        </w:rPr>
+      </w:pPr>
+    </w:p>
+    <w:p>
+      <w:pPr>
+        <w:spacing w:beforeLines="35" w:before="114" w:afterLines="35" w:after="114" w:line="320" w:lineRule="exact"/>
+        <w:rPr>
+          <w:sz w:val="23"/>
+          <w:szCs w:val="23"/>
+        </w:rPr>
+      </w:pPr>
+    </w:p>
+    <w:p>
+      <w:pPr>
+        <w:spacing w:beforeLines="35" w:before="114" w:afterLines="35" w:after="114" w:line="320" w:lineRule="exact"/>
+        <w:rPr>
+          <w:sz w:val="23"/>
+          <w:szCs w:val="23"/>
+        </w:rPr>
+      </w:pPr>
+    </w:p>
+    <w:p>
+      <w:pPr>
+        <w:spacing w:beforeLines="35" w:before="114" w:afterLines="35" w:after="114" w:line="320" w:lineRule="exact"/>
+        <w:rPr>
+          <w:sz w:val="23"/>
+          <w:szCs w:val="23"/>
+        </w:rPr>
+      </w:pPr>
+    </w:p>
+    <w:p>
+      <w:pPr>
+        <w:spacing w:beforeLines="35" w:before="114" w:afterLines="35" w:after="114" w:line="320" w:lineRule="exact"/>
+        <w:rPr>
+          <w:sz w:val="23"/>
+          <w:szCs w:val="23"/>
+        </w:rPr>
+      </w:pPr>
+      <w:r>
+        <w:rPr>
+          <w:rFonts w:hint="eastAsia"/>
+          <w:sz w:val="23"/>
+          <w:szCs w:val="23"/>
         </w:rPr>
         <w:lastRenderedPageBreak/>
         <w:t>评论区</w:t>
       </w:r>
       <w:r>
+        <w:rPr>
+          <w:sz w:val="23"/>
+          <w:szCs w:val="23"/>
+        </w:rPr>
         <w:t>:</w:t>
       </w:r>
     </w:p>
     <w:p>
       <w:pPr>
-        <w:spacing w:before="65" w:after="65"/>
-        <w:rPr>
-          <w:rFonts w:hint="eastAsia"/>
-        </w:rPr>
-      </w:pPr>
-    </w:p>
-    <w:p>
-      <w:pPr>
-        <w:spacing w:before="65" w:after="65"/>
+        <w:spacing w:beforeLines="35" w:before="114" w:afterLines="35" w:after="114" w:line="320" w:lineRule="exact"/>
+        <w:rPr>
+          <w:sz w:val="23"/>
+          <w:szCs w:val="23"/>
+        </w:rPr>
+      </w:pPr>
+    </w:p>
+    <w:p>
+      <w:pPr>
+        <w:spacing w:beforeLines="35" w:before="114" w:afterLines="35" w:after="114" w:line="320" w:lineRule="exact"/>
         <w:ind w:firstLine="420"/>
         <w:rPr>
-          <w:rFonts w:hint="eastAsia"/>
-        </w:rPr>
-      </w:pPr>
-      <w:r>
-        <w:rPr>
-          <w:rFonts w:hint="eastAsia"/>
+          <w:sz w:val="23"/>
+          <w:szCs w:val="23"/>
+        </w:rPr>
+      </w:pPr>
+      <w:r>
+        <w:rPr>
+          <w:rFonts w:hint="eastAsia"/>
+          <w:sz w:val="23"/>
+          <w:szCs w:val="23"/>
         </w:rPr>
         <w:t>Q:</w:t>
       </w:r>
       <w:r>
+        <w:rPr>
+          <w:sz w:val="23"/>
+          <w:szCs w:val="23"/>
+        </w:rPr>
         <w:t xml:space="preserve"> </w:t>
       </w:r>
       <w:r>
         <w:rPr>
           <w:rFonts w:hint="eastAsia"/>
+          <w:sz w:val="23"/>
+          <w:szCs w:val="23"/>
         </w:rPr>
         <w:t>过人的理性</w:t>
       </w:r>
       <w:r>
         <w:rPr>
           <w:rFonts w:hint="eastAsia"/>
+          <w:sz w:val="23"/>
+          <w:szCs w:val="23"/>
         </w:rPr>
         <w:t>/</w:t>
       </w:r>
       <w:r>
         <w:rPr>
           <w:rFonts w:hint="eastAsia"/>
-        </w:rPr>
-        <w:t>才华一旦显露，只能更加深入钻研，无可回头。且须佐以正心诚意，谨言慎行。</w:t>
-      </w:r>
-    </w:p>
-    <w:p>
-      <w:pPr>
-        <w:spacing w:before="65" w:after="65"/>
-        <w:ind w:firstLine="420"/>
-      </w:pPr>
-      <w:r>
-        <w:rPr>
-          <w:rFonts w:hint="eastAsia"/>
-        </w:rPr>
-        <w:t>能力越大，责任越重，想想都累。固然值得敬佩，更加值得怜悯。</w:t>
-      </w:r>
-    </w:p>
-    <w:p>
-      <w:pPr>
-        <w:spacing w:before="65" w:after="65"/>
+          <w:sz w:val="23"/>
+          <w:szCs w:val="23"/>
+        </w:rPr>
+        <w:t>才华一旦显露，只能更加深入钻研，无可回头。且须佐以正心诚意，谨言慎行。能力越大，责任越重，想想都累。固然值得敬佩，更加值得怜悯。</w:t>
+      </w:r>
+    </w:p>
+    <w:p>
+      <w:pPr>
+        <w:spacing w:beforeLines="35" w:before="114" w:afterLines="35" w:after="114" w:line="320" w:lineRule="exact"/>
         <w:ind w:firstLine="420"/>
         <w:jc w:val="right"/>
-      </w:pPr>
-      <w:r>
-        <w:rPr>
-          <w:rFonts w:hint="eastAsia"/>
+        <w:rPr>
+          <w:sz w:val="23"/>
+          <w:szCs w:val="23"/>
+        </w:rPr>
+      </w:pPr>
+      <w:r>
+        <w:rPr>
+          <w:rFonts w:hint="eastAsia"/>
+          <w:sz w:val="23"/>
+          <w:szCs w:val="23"/>
         </w:rPr>
         <w:t>-</w:t>
       </w:r>
       <w:r>
+        <w:rPr>
+          <w:sz w:val="23"/>
+          <w:szCs w:val="23"/>
+        </w:rPr>
         <w:t>--</w:t>
       </w:r>
     </w:p>
     <w:p>
       <w:pPr>
-        <w:spacing w:before="65" w:after="65"/>
+        <w:spacing w:beforeLines="35" w:before="114" w:afterLines="35" w:after="114" w:line="320" w:lineRule="exact"/>
         <w:ind w:firstLine="420"/>
-      </w:pPr>
-      <w:r>
-        <w:rPr>
-          <w:rFonts w:hint="eastAsia"/>
+        <w:rPr>
+          <w:sz w:val="23"/>
+          <w:szCs w:val="23"/>
+        </w:rPr>
+      </w:pPr>
+      <w:r>
+        <w:rPr>
+          <w:rFonts w:hint="eastAsia"/>
+          <w:sz w:val="23"/>
+          <w:szCs w:val="23"/>
         </w:rPr>
         <w:t>Q</w:t>
       </w:r>
       <w:r>
+        <w:rPr>
+          <w:sz w:val="23"/>
+          <w:szCs w:val="23"/>
+        </w:rPr>
         <w:t xml:space="preserve">: </w:t>
       </w:r>
       <w:r>
         <w:rPr>
           <w:rFonts w:hint="eastAsia"/>
+          <w:sz w:val="23"/>
+          <w:szCs w:val="23"/>
         </w:rPr>
         <w:t>换句话说，将会成为自己圈子里最为可靠之人，可靠到周围人对其的高度信任将成为巨大的负累的地步。</w:t>
       </w:r>
     </w:p>
     <w:p>
       <w:pPr>
-        <w:spacing w:before="65" w:after="65"/>
+        <w:spacing w:beforeLines="35" w:before="114" w:afterLines="35" w:after="114" w:line="320" w:lineRule="exact"/>
         <w:ind w:firstLine="420"/>
         <w:jc w:val="right"/>
-      </w:pPr>
-      <w:r>
+        <w:rPr>
+          <w:sz w:val="23"/>
+          <w:szCs w:val="23"/>
+        </w:rPr>
+      </w:pPr>
+      <w:r>
+        <w:rPr>
+          <w:sz w:val="23"/>
+          <w:szCs w:val="23"/>
+        </w:rPr>
         <w:t>---</w:t>
       </w:r>
     </w:p>
     <w:p>
       <w:pPr>
-        <w:spacing w:before="65" w:after="65"/>
+        <w:spacing w:beforeLines="35" w:before="114" w:afterLines="35" w:after="114" w:line="320" w:lineRule="exact"/>
         <w:ind w:firstLine="420"/>
         <w:rPr>
-          <w:rFonts w:hint="eastAsia"/>
-        </w:rPr>
-      </w:pPr>
-      <w:r>
-        <w:rPr>
-          <w:rFonts w:hint="eastAsia"/>
+          <w:sz w:val="23"/>
+          <w:szCs w:val="23"/>
+        </w:rPr>
+      </w:pPr>
+      <w:r>
+        <w:rPr>
+          <w:rFonts w:hint="eastAsia"/>
+          <w:sz w:val="23"/>
+          <w:szCs w:val="23"/>
+        </w:rPr>
+        <w:t>Q</w:t>
+      </w:r>
+      <w:r>
+        <w:rPr>
+          <w:sz w:val="23"/>
+          <w:szCs w:val="23"/>
+        </w:rPr>
+        <w:t xml:space="preserve">: </w:t>
+      </w:r>
+      <w:hyperlink r:id="rId5" w:history="1">
+        <w:r>
+          <w:rPr>
+            <w:rStyle w:val="aa"/>
+            <w:sz w:val="23"/>
+            <w:szCs w:val="23"/>
+          </w:rPr>
+          <w:t>https://www.zhihu.com/answer/1692441536</w:t>
+        </w:r>
+      </w:hyperlink>
+      <w:r>
+        <w:rPr>
+          <w:rFonts w:hint="eastAsia"/>
+          <w:sz w:val="23"/>
+          <w:szCs w:val="23"/>
+        </w:rPr>
+        <w:t>（</w:t>
+      </w:r>
+      <w:r>
+        <w:rPr>
+          <w:rFonts w:hint="eastAsia"/>
+          <w:sz w:val="23"/>
+          <w:szCs w:val="23"/>
+        </w:rPr>
+        <w:t>#</w:t>
+      </w:r>
+      <w:r>
+        <w:rPr>
+          <w:rFonts w:hint="eastAsia"/>
+          <w:sz w:val="23"/>
+          <w:szCs w:val="23"/>
+        </w:rPr>
+        <w:t>天赋特权</w:t>
+      </w:r>
+      <w:r>
+        <w:rPr>
+          <w:rFonts w:hint="eastAsia"/>
+          <w:sz w:val="23"/>
+          <w:szCs w:val="23"/>
+        </w:rPr>
+        <w:t>#</w:t>
+      </w:r>
+      <w:r>
+        <w:rPr>
+          <w:rFonts w:hint="eastAsia"/>
+          <w:sz w:val="23"/>
+          <w:szCs w:val="23"/>
+        </w:rPr>
+        <w:t>）</w:t>
+      </w:r>
+    </w:p>
+    <w:p>
+      <w:pPr>
+        <w:spacing w:beforeLines="35" w:before="114" w:afterLines="35" w:after="114" w:line="320" w:lineRule="exact"/>
+        <w:ind w:firstLine="420"/>
+        <w:jc w:val="right"/>
+        <w:rPr>
+          <w:sz w:val="23"/>
+          <w:szCs w:val="23"/>
+        </w:rPr>
+      </w:pPr>
+      <w:r>
+        <w:rPr>
+          <w:rFonts w:hint="eastAsia"/>
+          <w:sz w:val="23"/>
+          <w:szCs w:val="23"/>
+        </w:rPr>
+        <w:t>---</w:t>
+      </w:r>
+    </w:p>
+    <w:p>
+      <w:pPr>
+        <w:spacing w:beforeLines="35" w:before="114" w:afterLines="35" w:after="114" w:line="320" w:lineRule="exact"/>
+        <w:ind w:firstLine="420"/>
+        <w:rPr>
+          <w:sz w:val="23"/>
+          <w:szCs w:val="23"/>
+        </w:rPr>
+      </w:pPr>
+      <w:r>
+        <w:rPr>
+          <w:rFonts w:hint="eastAsia"/>
+          <w:sz w:val="23"/>
+          <w:szCs w:val="23"/>
         </w:rPr>
         <w:t>更新于</w:t>
       </w:r>
       <w:r>
-        <w:t>2023/5/17</w:t>
-      </w:r>
-    </w:p>
-    <w:p>
-      <w:pPr>
-        <w:spacing w:before="65" w:after="65"/>
+        <w:rPr>
+          <w:sz w:val="23"/>
+          <w:szCs w:val="23"/>
+        </w:rPr>
+        <w:t>2023/10/13</w:t>
+      </w:r>
+    </w:p>
+    <w:p>
+      <w:pPr>
+        <w:spacing w:beforeLines="35" w:before="114" w:afterLines="35" w:after="114" w:line="320" w:lineRule="exact"/>
         <w:ind w:firstLine="420"/>
         <w:rPr>
-          <w:rFonts w:hint="eastAsia"/>
+          <w:sz w:val="23"/>
+          <w:szCs w:val="23"/>
         </w:rPr>
       </w:pPr>
     </w:p>
@@ -1211,6 +1499,18 @@
       <w:shd w:val="clear" w:color="auto" w:fill="E1DFDD"/>
     </w:rPr>
   </w:style>
+  <w:style w:type="character" w:styleId="ac">
+    <w:name w:val="FollowedHyperlink"/>
+    <w:basedOn w:val="a0"/>
+    <w:uiPriority w:val="99"/>
+    <w:semiHidden/>
+    <w:unhideWhenUsed/>
+    <w:rsid w:val="001811D5"/>
+    <w:rPr>
+      <w:color w:val="954F72" w:themeColor="followedHyperlink"/>
+      <w:u w:val="single"/>
+    </w:rPr>
+  </w:style>
 </w:styles>
 </file>
 
